--- a/Đề cương ôn tập.docx
+++ b/Đề cương ôn tập.docx
@@ -1,6 +1,6 @@
 
 <file path=word/document.xml><?xml version="1.0" encoding="utf-8"?>
-<w:document xmlns:wpc="http://schemas.microsoft.com/office/word/2010/wordprocessingCanvas" xmlns:cx="http://schemas.microsoft.com/office/drawing/2014/chartex" xmlns:cx1="http://schemas.microsoft.com/office/drawing/2015/9/8/chartex" xmlns:cx2="http://schemas.microsoft.com/office/drawing/2015/10/21/chartex" xmlns:cx3="http://schemas.microsoft.com/office/drawing/2016/5/9/chartex" xmlns:cx4="http://schemas.microsoft.com/office/drawing/2016/5/10/chartex" xmlns:cx5="http://schemas.microsoft.com/office/drawing/2016/5/11/chartex" xmlns:cx6="http://schemas.microsoft.com/office/drawing/2016/5/12/chartex" xmlns:cx7="http://schemas.microsoft.com/office/drawing/2016/5/13/chartex" xmlns:cx8="http://schemas.microsoft.com/office/drawing/2016/5/14/chartex" xmlns:mc="http://schemas.openxmlformats.org/markup-compatibility/2006" xmlns:aink="http://schemas.microsoft.com/office/drawing/2016/ink" xmlns:am3d="http://schemas.microsoft.com/office/drawing/2017/model3d" xmlns:o="urn:schemas-microsoft-com:office:office" xmlns:r="http://schemas.openxmlformats.org/officeDocument/2006/relationships" xmlns:m="http://schemas.openxmlformats.org/officeDocument/2006/math" xmlns:v="urn:schemas-microsoft-com:vml" xmlns:wp14="http://schemas.microsoft.com/office/word/2010/wordprocessingDrawing" xmlns:wp="http://schemas.openxmlformats.org/drawingml/2006/wordprocessingDrawing" xmlns:w10="urn:schemas-microsoft-com:office:word" xmlns:w="http://schemas.openxmlformats.org/wordprocessingml/2006/main" xmlns:w14="http://schemas.microsoft.com/office/word/2010/wordml" xmlns:w15="http://schemas.microsoft.com/office/word/2012/wordml" xmlns:w16cid="http://schemas.microsoft.com/office/word/2016/wordml/cid" xmlns:w16se="http://schemas.microsoft.com/office/word/2015/wordml/symex" xmlns:wpg="http://schemas.microsoft.com/office/word/2010/wordprocessingGroup" xmlns:wpi="http://schemas.microsoft.com/office/word/2010/wordprocessingInk" xmlns:wne="http://schemas.microsoft.com/office/word/2006/wordml" xmlns:wps="http://schemas.microsoft.com/office/word/2010/wordprocessingShape" mc:Ignorable="w14 w15 w16se w16cid wp14">
+<w:document xmlns:wpc="http://schemas.microsoft.com/office/word/2010/wordprocessingCanvas" xmlns:cx="http://schemas.microsoft.com/office/drawing/2014/chartex" xmlns:cx1="http://schemas.microsoft.com/office/drawing/2015/9/8/chartex" xmlns:cx2="http://schemas.microsoft.com/office/drawing/2015/10/21/chartex" xmlns:cx3="http://schemas.microsoft.com/office/drawing/2016/5/9/chartex" xmlns:cx4="http://schemas.microsoft.com/office/drawing/2016/5/10/chartex" xmlns:cx5="http://schemas.microsoft.com/office/drawing/2016/5/11/chartex" xmlns:cx6="http://schemas.microsoft.com/office/drawing/2016/5/12/chartex" xmlns:cx7="http://schemas.microsoft.com/office/drawing/2016/5/13/chartex" xmlns:cx8="http://schemas.microsoft.com/office/drawing/2016/5/14/chartex" xmlns:mc="http://schemas.openxmlformats.org/markup-compatibility/2006" xmlns:aink="http://schemas.microsoft.com/office/drawing/2016/ink" xmlns:am3d="http://schemas.microsoft.com/office/drawing/2017/model3d" xmlns:o="urn:schemas-microsoft-com:office:office" xmlns:r="http://schemas.openxmlformats.org/officeDocument/2006/relationships" xmlns:m="http://schemas.openxmlformats.org/officeDocument/2006/math" xmlns:v="urn:schemas-microsoft-com:vml" xmlns:wp14="http://schemas.microsoft.com/office/word/2010/wordprocessingDrawing" xmlns:wp="http://schemas.openxmlformats.org/drawingml/2006/wordprocessingDrawing" xmlns:w10="urn:schemas-microsoft-com:office:word" xmlns:w="http://schemas.openxmlformats.org/wordprocessingml/2006/main" xmlns:w14="http://schemas.microsoft.com/office/word/2010/wordml" xmlns:w15="http://schemas.microsoft.com/office/word/2012/wordml" xmlns:w16cex="http://schemas.microsoft.com/office/word/2018/wordml/cex" xmlns:w16cid="http://schemas.microsoft.com/office/word/2016/wordml/cid" xmlns:w16="http://schemas.microsoft.com/office/word/2018/wordml" xmlns:w16se="http://schemas.microsoft.com/office/word/2015/wordml/symex" xmlns:wpg="http://schemas.microsoft.com/office/word/2010/wordprocessingGroup" xmlns:wpi="http://schemas.microsoft.com/office/word/2010/wordprocessingInk" xmlns:wne="http://schemas.microsoft.com/office/word/2006/wordml" xmlns:wps="http://schemas.microsoft.com/office/word/2010/wordprocessingShape" mc:Ignorable="w14 w15 w16se w16cid w16 w16cex wp14">
   <w:body>
     <w:p>
       <w:pPr>
@@ -8750,15 +8750,7 @@
           <w:lang w:val="en-US"/>
         </w:rPr>
         <w:tab/>
-        <w:t>File to be Checked for Ư</w:t>
-      </w:r>
-      <w:bookmarkStart w:id="16" w:name="_GoBack"/>
-      <w:bookmarkEnd w:id="16"/>
-      <w:r>
-        <w:rPr>
-          <w:lang w:val="en-US"/>
-        </w:rPr>
-        <w:t>atermark</w:t>
+        <w:t>File to be Checked for Ưatermark</w:t>
       </w:r>
     </w:p>
     <w:p>
@@ -8798,7 +8790,7 @@
           <w:lang w:val="en-US"/>
         </w:rPr>
       </w:pPr>
-      <w:bookmarkStart w:id="17" w:name="_Toc8980534"/>
+      <w:bookmarkStart w:id="16" w:name="_Toc8980534"/>
       <w:r>
         <w:rPr>
           <w:lang w:val="en-US"/>
@@ -8811,7 +8803,7 @@
         </w:rPr>
         <w:t>nhóm</w:t>
       </w:r>
-      <w:bookmarkEnd w:id="17"/>
+      <w:bookmarkEnd w:id="16"/>
     </w:p>
     <w:p>
       <w:pPr>
@@ -9026,20 +9018,17 @@
                 <w:noProof/>
                 <w:webHidden/>
               </w:rPr>
-            </w:r>
-            <w:r>
-              <w:rPr>
-                <w:noProof/>
-                <w:webHidden/>
-              </w:rPr>
               <w:fldChar w:fldCharType="separate"/>
             </w:r>
             <w:r>
               <w:rPr>
-                <w:noProof/>
-                <w:webHidden/>
-              </w:rPr>
-              <w:t>2</w:t>
+                <w:b/>
+                <w:bCs/>
+                <w:noProof/>
+                <w:webHidden/>
+                <w:lang w:val="en-US"/>
+              </w:rPr>
+              <w:t>Error! Bookmark not defined.</w:t>
             </w:r>
             <w:r>
               <w:rPr>
@@ -9116,20 +9105,17 @@
                 <w:noProof/>
                 <w:webHidden/>
               </w:rPr>
-            </w:r>
-            <w:r>
-              <w:rPr>
-                <w:noProof/>
-                <w:webHidden/>
-              </w:rPr>
               <w:fldChar w:fldCharType="separate"/>
             </w:r>
             <w:r>
               <w:rPr>
-                <w:noProof/>
-                <w:webHidden/>
-              </w:rPr>
-              <w:t>3</w:t>
+                <w:b/>
+                <w:bCs/>
+                <w:noProof/>
+                <w:webHidden/>
+                <w:lang w:val="en-US"/>
+              </w:rPr>
+              <w:t>Error! Bookmark not defined.</w:t>
             </w:r>
             <w:r>
               <w:rPr>
@@ -9206,20 +9192,17 @@
                 <w:noProof/>
                 <w:webHidden/>
               </w:rPr>
-            </w:r>
-            <w:r>
-              <w:rPr>
-                <w:noProof/>
-                <w:webHidden/>
-              </w:rPr>
               <w:fldChar w:fldCharType="separate"/>
             </w:r>
             <w:r>
               <w:rPr>
-                <w:noProof/>
-                <w:webHidden/>
-              </w:rPr>
-              <w:t>4</w:t>
+                <w:b/>
+                <w:bCs/>
+                <w:noProof/>
+                <w:webHidden/>
+                <w:lang w:val="en-US"/>
+              </w:rPr>
+              <w:t>Error! Bookmark not defined.</w:t>
             </w:r>
             <w:r>
               <w:rPr>
@@ -9296,20 +9279,17 @@
                 <w:noProof/>
                 <w:webHidden/>
               </w:rPr>
-            </w:r>
-            <w:r>
-              <w:rPr>
-                <w:noProof/>
-                <w:webHidden/>
-              </w:rPr>
               <w:fldChar w:fldCharType="separate"/>
             </w:r>
             <w:r>
               <w:rPr>
-                <w:noProof/>
-                <w:webHidden/>
-              </w:rPr>
-              <w:t>6</w:t>
+                <w:b/>
+                <w:bCs/>
+                <w:noProof/>
+                <w:webHidden/>
+                <w:lang w:val="en-US"/>
+              </w:rPr>
+              <w:t>Error! Bookmark not defined.</w:t>
             </w:r>
             <w:r>
               <w:rPr>
@@ -9386,20 +9366,17 @@
                 <w:noProof/>
                 <w:webHidden/>
               </w:rPr>
-            </w:r>
-            <w:r>
-              <w:rPr>
-                <w:noProof/>
-                <w:webHidden/>
-              </w:rPr>
               <w:fldChar w:fldCharType="separate"/>
             </w:r>
             <w:r>
               <w:rPr>
-                <w:noProof/>
-                <w:webHidden/>
-              </w:rPr>
-              <w:t>9</w:t>
+                <w:b/>
+                <w:bCs/>
+                <w:noProof/>
+                <w:webHidden/>
+                <w:lang w:val="en-US"/>
+              </w:rPr>
+              <w:t>Error! Bookmark not defined.</w:t>
             </w:r>
             <w:r>
               <w:rPr>
@@ -9476,20 +9453,17 @@
                 <w:noProof/>
                 <w:webHidden/>
               </w:rPr>
-            </w:r>
-            <w:r>
-              <w:rPr>
-                <w:noProof/>
-                <w:webHidden/>
-              </w:rPr>
               <w:fldChar w:fldCharType="separate"/>
             </w:r>
             <w:r>
               <w:rPr>
-                <w:noProof/>
-                <w:webHidden/>
-              </w:rPr>
-              <w:t>11</w:t>
+                <w:b/>
+                <w:bCs/>
+                <w:noProof/>
+                <w:webHidden/>
+                <w:lang w:val="en-US"/>
+              </w:rPr>
+              <w:t>Error! Bookmark not defined.</w:t>
             </w:r>
             <w:r>
               <w:rPr>
@@ -9566,20 +9540,17 @@
                 <w:noProof/>
                 <w:webHidden/>
               </w:rPr>
-            </w:r>
-            <w:r>
-              <w:rPr>
-                <w:noProof/>
-                <w:webHidden/>
-              </w:rPr>
               <w:fldChar w:fldCharType="separate"/>
             </w:r>
             <w:r>
               <w:rPr>
-                <w:noProof/>
-                <w:webHidden/>
-              </w:rPr>
-              <w:t>12</w:t>
+                <w:b/>
+                <w:bCs/>
+                <w:noProof/>
+                <w:webHidden/>
+                <w:lang w:val="en-US"/>
+              </w:rPr>
+              <w:t>Error! Bookmark not defined.</w:t>
             </w:r>
             <w:r>
               <w:rPr>
@@ -9668,7 +9639,7 @@
                 <w:noProof/>
                 <w:webHidden/>
               </w:rPr>
-              <w:t>12</w:t>
+              <w:t>2</w:t>
             </w:r>
             <w:r>
               <w:rPr>
@@ -9758,7 +9729,7 @@
                 <w:noProof/>
                 <w:webHidden/>
               </w:rPr>
-              <w:t>12</w:t>
+              <w:t>2</w:t>
             </w:r>
             <w:r>
               <w:rPr>
@@ -9848,7 +9819,7 @@
                 <w:noProof/>
                 <w:webHidden/>
               </w:rPr>
-              <w:t>13</w:t>
+              <w:t>3</w:t>
             </w:r>
             <w:r>
               <w:rPr>
@@ -9938,7 +9909,7 @@
                 <w:noProof/>
                 <w:webHidden/>
               </w:rPr>
-              <w:t>15</w:t>
+              <w:t>5</w:t>
             </w:r>
             <w:r>
               <w:rPr>
@@ -10015,20 +9986,17 @@
                 <w:noProof/>
                 <w:webHidden/>
               </w:rPr>
-            </w:r>
-            <w:r>
-              <w:rPr>
-                <w:noProof/>
-                <w:webHidden/>
-              </w:rPr>
               <w:fldChar w:fldCharType="separate"/>
             </w:r>
             <w:r>
               <w:rPr>
-                <w:noProof/>
-                <w:webHidden/>
-              </w:rPr>
-              <w:t>15</w:t>
+                <w:b/>
+                <w:bCs/>
+                <w:noProof/>
+                <w:webHidden/>
+                <w:lang w:val="en-US"/>
+              </w:rPr>
+              <w:t>Error! Bookmark not defined.</w:t>
             </w:r>
             <w:r>
               <w:rPr>
@@ -10118,7 +10086,7 @@
                 <w:noProof/>
                 <w:webHidden/>
               </w:rPr>
-              <w:t>17</w:t>
+              <w:t>5</w:t>
             </w:r>
             <w:r>
               <w:rPr>
@@ -10208,7 +10176,7 @@
                 <w:noProof/>
                 <w:webHidden/>
               </w:rPr>
-              <w:t>19</w:t>
+              <w:t>7</w:t>
             </w:r>
             <w:r>
               <w:rPr>
@@ -10298,7 +10266,7 @@
                 <w:noProof/>
                 <w:webHidden/>
               </w:rPr>
-              <w:t>19</w:t>
+              <w:t>7</w:t>
             </w:r>
             <w:r>
               <w:rPr>
@@ -10388,7 +10356,7 @@
                 <w:noProof/>
                 <w:webHidden/>
               </w:rPr>
-              <w:t>19</w:t>
+              <w:t>8</w:t>
             </w:r>
             <w:r>
               <w:rPr>
@@ -10478,7 +10446,7 @@
                 <w:noProof/>
                 <w:webHidden/>
               </w:rPr>
-              <w:t>21</w:t>
+              <w:t>9</w:t>
             </w:r>
             <w:r>
               <w:rPr>
@@ -10568,7 +10536,7 @@
                 <w:noProof/>
                 <w:webHidden/>
               </w:rPr>
-              <w:t>21</w:t>
+              <w:t>9</w:t>
             </w:r>
             <w:r>
               <w:rPr>
@@ -10658,7 +10626,7 @@
                 <w:noProof/>
                 <w:webHidden/>
               </w:rPr>
-              <w:t>21</w:t>
+              <w:t>9</w:t>
             </w:r>
             <w:r>
               <w:rPr>
@@ -10748,7 +10716,7 @@
                 <w:noProof/>
                 <w:webHidden/>
               </w:rPr>
-              <w:t>25</w:t>
+              <w:t>13</w:t>
             </w:r>
             <w:r>
               <w:rPr>
@@ -10838,7 +10806,7 @@
                 <w:noProof/>
                 <w:webHidden/>
               </w:rPr>
-              <w:t>25</w:t>
+              <w:t>13</w:t>
             </w:r>
             <w:r>
               <w:rPr>
@@ -10928,7 +10896,7 @@
                 <w:noProof/>
                 <w:webHidden/>
               </w:rPr>
-              <w:t>25</w:t>
+              <w:t>14</w:t>
             </w:r>
             <w:r>
               <w:rPr>
@@ -11018,7 +10986,7 @@
                 <w:noProof/>
                 <w:webHidden/>
               </w:rPr>
-              <w:t>26</w:t>
+              <w:t>15</w:t>
             </w:r>
             <w:r>
               <w:rPr>
@@ -11056,7 +11024,7 @@
 </file>
 
 <file path=word/endnotes.xml><?xml version="1.0" encoding="utf-8"?>
-<w:endnotes xmlns:wpc="http://schemas.microsoft.com/office/word/2010/wordprocessingCanvas" xmlns:cx="http://schemas.microsoft.com/office/drawing/2014/chartex" xmlns:cx1="http://schemas.microsoft.com/office/drawing/2015/9/8/chartex" xmlns:cx2="http://schemas.microsoft.com/office/drawing/2015/10/21/chartex" xmlns:cx3="http://schemas.microsoft.com/office/drawing/2016/5/9/chartex" xmlns:cx4="http://schemas.microsoft.com/office/drawing/2016/5/10/chartex" xmlns:cx5="http://schemas.microsoft.com/office/drawing/2016/5/11/chartex" xmlns:cx6="http://schemas.microsoft.com/office/drawing/2016/5/12/chartex" xmlns:cx7="http://schemas.microsoft.com/office/drawing/2016/5/13/chartex" xmlns:cx8="http://schemas.microsoft.com/office/drawing/2016/5/14/chartex" xmlns:mc="http://schemas.openxmlformats.org/markup-compatibility/2006" xmlns:aink="http://schemas.microsoft.com/office/drawing/2016/ink" xmlns:am3d="http://schemas.microsoft.com/office/drawing/2017/model3d" xmlns:o="urn:schemas-microsoft-com:office:office" xmlns:r="http://schemas.openxmlformats.org/officeDocument/2006/relationships" xmlns:m="http://schemas.openxmlformats.org/officeDocument/2006/math" xmlns:v="urn:schemas-microsoft-com:vml" xmlns:wp14="http://schemas.microsoft.com/office/word/2010/wordprocessingDrawing" xmlns:wp="http://schemas.openxmlformats.org/drawingml/2006/wordprocessingDrawing" xmlns:w10="urn:schemas-microsoft-com:office:word" xmlns:w="http://schemas.openxmlformats.org/wordprocessingml/2006/main" xmlns:w14="http://schemas.microsoft.com/office/word/2010/wordml" xmlns:w15="http://schemas.microsoft.com/office/word/2012/wordml" xmlns:w16cid="http://schemas.microsoft.com/office/word/2016/wordml/cid" xmlns:w16se="http://schemas.microsoft.com/office/word/2015/wordml/symex" xmlns:wpg="http://schemas.microsoft.com/office/word/2010/wordprocessingGroup" xmlns:wpi="http://schemas.microsoft.com/office/word/2010/wordprocessingInk" xmlns:wne="http://schemas.microsoft.com/office/word/2006/wordml" xmlns:wps="http://schemas.microsoft.com/office/word/2010/wordprocessingShape" mc:Ignorable="w14 w15 w16se w16cid wp14">
+<w:endnotes xmlns:wpc="http://schemas.microsoft.com/office/word/2010/wordprocessingCanvas" xmlns:cx="http://schemas.microsoft.com/office/drawing/2014/chartex" xmlns:cx1="http://schemas.microsoft.com/office/drawing/2015/9/8/chartex" xmlns:cx2="http://schemas.microsoft.com/office/drawing/2015/10/21/chartex" xmlns:cx3="http://schemas.microsoft.com/office/drawing/2016/5/9/chartex" xmlns:cx4="http://schemas.microsoft.com/office/drawing/2016/5/10/chartex" xmlns:cx5="http://schemas.microsoft.com/office/drawing/2016/5/11/chartex" xmlns:cx6="http://schemas.microsoft.com/office/drawing/2016/5/12/chartex" xmlns:cx7="http://schemas.microsoft.com/office/drawing/2016/5/13/chartex" xmlns:cx8="http://schemas.microsoft.com/office/drawing/2016/5/14/chartex" xmlns:mc="http://schemas.openxmlformats.org/markup-compatibility/2006" xmlns:aink="http://schemas.microsoft.com/office/drawing/2016/ink" xmlns:am3d="http://schemas.microsoft.com/office/drawing/2017/model3d" xmlns:o="urn:schemas-microsoft-com:office:office" xmlns:r="http://schemas.openxmlformats.org/officeDocument/2006/relationships" xmlns:m="http://schemas.openxmlformats.org/officeDocument/2006/math" xmlns:v="urn:schemas-microsoft-com:vml" xmlns:wp14="http://schemas.microsoft.com/office/word/2010/wordprocessingDrawing" xmlns:wp="http://schemas.openxmlformats.org/drawingml/2006/wordprocessingDrawing" xmlns:w10="urn:schemas-microsoft-com:office:word" xmlns:w="http://schemas.openxmlformats.org/wordprocessingml/2006/main" xmlns:w14="http://schemas.microsoft.com/office/word/2010/wordml" xmlns:w15="http://schemas.microsoft.com/office/word/2012/wordml" xmlns:w16cex="http://schemas.microsoft.com/office/word/2018/wordml/cex" xmlns:w16cid="http://schemas.microsoft.com/office/word/2016/wordml/cid" xmlns:w16="http://schemas.microsoft.com/office/word/2018/wordml" xmlns:w16se="http://schemas.microsoft.com/office/word/2015/wordml/symex" xmlns:wpg="http://schemas.microsoft.com/office/word/2010/wordprocessingGroup" xmlns:wpi="http://schemas.microsoft.com/office/word/2010/wordprocessingInk" xmlns:wne="http://schemas.microsoft.com/office/word/2006/wordml" xmlns:wps="http://schemas.microsoft.com/office/word/2010/wordprocessingShape" mc:Ignorable="w14 w15 w16se w16cid w16 w16cex wp14">
   <w:endnote w:type="separator" w:id="-1">
     <w:p>
       <w:pPr>
@@ -11088,7 +11056,7 @@
 </file>
 
 <file path=word/footer1.xml><?xml version="1.0" encoding="utf-8"?>
-<w:ftr xmlns:wpc="http://schemas.microsoft.com/office/word/2010/wordprocessingCanvas" xmlns:cx="http://schemas.microsoft.com/office/drawing/2014/chartex" xmlns:cx1="http://schemas.microsoft.com/office/drawing/2015/9/8/chartex" xmlns:cx2="http://schemas.microsoft.com/office/drawing/2015/10/21/chartex" xmlns:cx3="http://schemas.microsoft.com/office/drawing/2016/5/9/chartex" xmlns:cx4="http://schemas.microsoft.com/office/drawing/2016/5/10/chartex" xmlns:cx5="http://schemas.microsoft.com/office/drawing/2016/5/11/chartex" xmlns:cx6="http://schemas.microsoft.com/office/drawing/2016/5/12/chartex" xmlns:cx7="http://schemas.microsoft.com/office/drawing/2016/5/13/chartex" xmlns:cx8="http://schemas.microsoft.com/office/drawing/2016/5/14/chartex" xmlns:mc="http://schemas.openxmlformats.org/markup-compatibility/2006" xmlns:aink="http://schemas.microsoft.com/office/drawing/2016/ink" xmlns:am3d="http://schemas.microsoft.com/office/drawing/2017/model3d" xmlns:o="urn:schemas-microsoft-com:office:office" xmlns:r="http://schemas.openxmlformats.org/officeDocument/2006/relationships" xmlns:m="http://schemas.openxmlformats.org/officeDocument/2006/math" xmlns:v="urn:schemas-microsoft-com:vml" xmlns:wp14="http://schemas.microsoft.com/office/word/2010/wordprocessingDrawing" xmlns:wp="http://schemas.openxmlformats.org/drawingml/2006/wordprocessingDrawing" xmlns:w10="urn:schemas-microsoft-com:office:word" xmlns:w="http://schemas.openxmlformats.org/wordprocessingml/2006/main" xmlns:w14="http://schemas.microsoft.com/office/word/2010/wordml" xmlns:w15="http://schemas.microsoft.com/office/word/2012/wordml" xmlns:w16cid="http://schemas.microsoft.com/office/word/2016/wordml/cid" xmlns:w16se="http://schemas.microsoft.com/office/word/2015/wordml/symex" xmlns:wpg="http://schemas.microsoft.com/office/word/2010/wordprocessingGroup" xmlns:wpi="http://schemas.microsoft.com/office/word/2010/wordprocessingInk" xmlns:wne="http://schemas.microsoft.com/office/word/2006/wordml" xmlns:wps="http://schemas.microsoft.com/office/word/2010/wordprocessingShape" mc:Ignorable="w14 w15 w16se w16cid wp14">
+<w:ftr xmlns:wpc="http://schemas.microsoft.com/office/word/2010/wordprocessingCanvas" xmlns:cx="http://schemas.microsoft.com/office/drawing/2014/chartex" xmlns:cx1="http://schemas.microsoft.com/office/drawing/2015/9/8/chartex" xmlns:cx2="http://schemas.microsoft.com/office/drawing/2015/10/21/chartex" xmlns:cx3="http://schemas.microsoft.com/office/drawing/2016/5/9/chartex" xmlns:cx4="http://schemas.microsoft.com/office/drawing/2016/5/10/chartex" xmlns:cx5="http://schemas.microsoft.com/office/drawing/2016/5/11/chartex" xmlns:cx6="http://schemas.microsoft.com/office/drawing/2016/5/12/chartex" xmlns:cx7="http://schemas.microsoft.com/office/drawing/2016/5/13/chartex" xmlns:cx8="http://schemas.microsoft.com/office/drawing/2016/5/14/chartex" xmlns:mc="http://schemas.openxmlformats.org/markup-compatibility/2006" xmlns:aink="http://schemas.microsoft.com/office/drawing/2016/ink" xmlns:am3d="http://schemas.microsoft.com/office/drawing/2017/model3d" xmlns:o="urn:schemas-microsoft-com:office:office" xmlns:r="http://schemas.openxmlformats.org/officeDocument/2006/relationships" xmlns:m="http://schemas.openxmlformats.org/officeDocument/2006/math" xmlns:v="urn:schemas-microsoft-com:vml" xmlns:wp14="http://schemas.microsoft.com/office/word/2010/wordprocessingDrawing" xmlns:wp="http://schemas.openxmlformats.org/drawingml/2006/wordprocessingDrawing" xmlns:w10="urn:schemas-microsoft-com:office:word" xmlns:w="http://schemas.openxmlformats.org/wordprocessingml/2006/main" xmlns:w14="http://schemas.microsoft.com/office/word/2010/wordml" xmlns:w15="http://schemas.microsoft.com/office/word/2012/wordml" xmlns:w16cex="http://schemas.microsoft.com/office/word/2018/wordml/cex" xmlns:w16cid="http://schemas.microsoft.com/office/word/2016/wordml/cid" xmlns:w16="http://schemas.microsoft.com/office/word/2018/wordml" xmlns:w16se="http://schemas.microsoft.com/office/word/2015/wordml/symex" xmlns:wpg="http://schemas.microsoft.com/office/word/2010/wordprocessingGroup" xmlns:wpi="http://schemas.microsoft.com/office/word/2010/wordprocessingInk" xmlns:wne="http://schemas.microsoft.com/office/word/2006/wordml" xmlns:wps="http://schemas.microsoft.com/office/word/2010/wordprocessingShape" mc:Ignorable="w14 w15 w16se w16cid w16 w16cex wp14">
   <w:sdt>
     <w:sdtPr>
       <w:id w:val="1795105836"/>
@@ -11131,7 +11099,7 @@
 </file>
 
 <file path=word/footnotes.xml><?xml version="1.0" encoding="utf-8"?>
-<w:footnotes xmlns:wpc="http://schemas.microsoft.com/office/word/2010/wordprocessingCanvas" xmlns:cx="http://schemas.microsoft.com/office/drawing/2014/chartex" xmlns:cx1="http://schemas.microsoft.com/office/drawing/2015/9/8/chartex" xmlns:cx2="http://schemas.microsoft.com/office/drawing/2015/10/21/chartex" xmlns:cx3="http://schemas.microsoft.com/office/drawing/2016/5/9/chartex" xmlns:cx4="http://schemas.microsoft.com/office/drawing/2016/5/10/chartex" xmlns:cx5="http://schemas.microsoft.com/office/drawing/2016/5/11/chartex" xmlns:cx6="http://schemas.microsoft.com/office/drawing/2016/5/12/chartex" xmlns:cx7="http://schemas.microsoft.com/office/drawing/2016/5/13/chartex" xmlns:cx8="http://schemas.microsoft.com/office/drawing/2016/5/14/chartex" xmlns:mc="http://schemas.openxmlformats.org/markup-compatibility/2006" xmlns:aink="http://schemas.microsoft.com/office/drawing/2016/ink" xmlns:am3d="http://schemas.microsoft.com/office/drawing/2017/model3d" xmlns:o="urn:schemas-microsoft-com:office:office" xmlns:r="http://schemas.openxmlformats.org/officeDocument/2006/relationships" xmlns:m="http://schemas.openxmlformats.org/officeDocument/2006/math" xmlns:v="urn:schemas-microsoft-com:vml" xmlns:wp14="http://schemas.microsoft.com/office/word/2010/wordprocessingDrawing" xmlns:wp="http://schemas.openxmlformats.org/drawingml/2006/wordprocessingDrawing" xmlns:w10="urn:schemas-microsoft-com:office:word" xmlns:w="http://schemas.openxmlformats.org/wordprocessingml/2006/main" xmlns:w14="http://schemas.microsoft.com/office/word/2010/wordml" xmlns:w15="http://schemas.microsoft.com/office/word/2012/wordml" xmlns:w16cid="http://schemas.microsoft.com/office/word/2016/wordml/cid" xmlns:w16se="http://schemas.microsoft.com/office/word/2015/wordml/symex" xmlns:wpg="http://schemas.microsoft.com/office/word/2010/wordprocessingGroup" xmlns:wpi="http://schemas.microsoft.com/office/word/2010/wordprocessingInk" xmlns:wne="http://schemas.microsoft.com/office/word/2006/wordml" xmlns:wps="http://schemas.microsoft.com/office/word/2010/wordprocessingShape" mc:Ignorable="w14 w15 w16se w16cid wp14">
+<w:footnotes xmlns:wpc="http://schemas.microsoft.com/office/word/2010/wordprocessingCanvas" xmlns:cx="http://schemas.microsoft.com/office/drawing/2014/chartex" xmlns:cx1="http://schemas.microsoft.com/office/drawing/2015/9/8/chartex" xmlns:cx2="http://schemas.microsoft.com/office/drawing/2015/10/21/chartex" xmlns:cx3="http://schemas.microsoft.com/office/drawing/2016/5/9/chartex" xmlns:cx4="http://schemas.microsoft.com/office/drawing/2016/5/10/chartex" xmlns:cx5="http://schemas.microsoft.com/office/drawing/2016/5/11/chartex" xmlns:cx6="http://schemas.microsoft.com/office/drawing/2016/5/12/chartex" xmlns:cx7="http://schemas.microsoft.com/office/drawing/2016/5/13/chartex" xmlns:cx8="http://schemas.microsoft.com/office/drawing/2016/5/14/chartex" xmlns:mc="http://schemas.openxmlformats.org/markup-compatibility/2006" xmlns:aink="http://schemas.microsoft.com/office/drawing/2016/ink" xmlns:am3d="http://schemas.microsoft.com/office/drawing/2017/model3d" xmlns:o="urn:schemas-microsoft-com:office:office" xmlns:r="http://schemas.openxmlformats.org/officeDocument/2006/relationships" xmlns:m="http://schemas.openxmlformats.org/officeDocument/2006/math" xmlns:v="urn:schemas-microsoft-com:vml" xmlns:wp14="http://schemas.microsoft.com/office/word/2010/wordprocessingDrawing" xmlns:wp="http://schemas.openxmlformats.org/drawingml/2006/wordprocessingDrawing" xmlns:w10="urn:schemas-microsoft-com:office:word" xmlns:w="http://schemas.openxmlformats.org/wordprocessingml/2006/main" xmlns:w14="http://schemas.microsoft.com/office/word/2010/wordml" xmlns:w15="http://schemas.microsoft.com/office/word/2012/wordml" xmlns:w16cex="http://schemas.microsoft.com/office/word/2018/wordml/cex" xmlns:w16cid="http://schemas.microsoft.com/office/word/2016/wordml/cid" xmlns:w16="http://schemas.microsoft.com/office/word/2018/wordml" xmlns:w16se="http://schemas.microsoft.com/office/word/2015/wordml/symex" xmlns:wpg="http://schemas.microsoft.com/office/word/2010/wordprocessingGroup" xmlns:wpi="http://schemas.microsoft.com/office/word/2010/wordprocessingInk" xmlns:wne="http://schemas.microsoft.com/office/word/2006/wordml" xmlns:wps="http://schemas.microsoft.com/office/word/2010/wordprocessingShape" mc:Ignorable="w14 w15 w16se w16cid w16 w16cex wp14">
   <w:footnote w:type="separator" w:id="-1">
     <w:p>
       <w:pPr>
@@ -11163,7 +11131,7 @@
 </file>
 
 <file path=word/header1.xml><?xml version="1.0" encoding="utf-8"?>
-<w:hdr xmlns:wpc="http://schemas.microsoft.com/office/word/2010/wordprocessingCanvas" xmlns:cx="http://schemas.microsoft.com/office/drawing/2014/chartex" xmlns:cx1="http://schemas.microsoft.com/office/drawing/2015/9/8/chartex" xmlns:cx2="http://schemas.microsoft.com/office/drawing/2015/10/21/chartex" xmlns:cx3="http://schemas.microsoft.com/office/drawing/2016/5/9/chartex" xmlns:cx4="http://schemas.microsoft.com/office/drawing/2016/5/10/chartex" xmlns:cx5="http://schemas.microsoft.com/office/drawing/2016/5/11/chartex" xmlns:cx6="http://schemas.microsoft.com/office/drawing/2016/5/12/chartex" xmlns:cx7="http://schemas.microsoft.com/office/drawing/2016/5/13/chartex" xmlns:cx8="http://schemas.microsoft.com/office/drawing/2016/5/14/chartex" xmlns:mc="http://schemas.openxmlformats.org/markup-compatibility/2006" xmlns:aink="http://schemas.microsoft.com/office/drawing/2016/ink" xmlns:am3d="http://schemas.microsoft.com/office/drawing/2017/model3d" xmlns:o="urn:schemas-microsoft-com:office:office" xmlns:r="http://schemas.openxmlformats.org/officeDocument/2006/relationships" xmlns:m="http://schemas.openxmlformats.org/officeDocument/2006/math" xmlns:v="urn:schemas-microsoft-com:vml" xmlns:wp14="http://schemas.microsoft.com/office/word/2010/wordprocessingDrawing" xmlns:wp="http://schemas.openxmlformats.org/drawingml/2006/wordprocessingDrawing" xmlns:w10="urn:schemas-microsoft-com:office:word" xmlns:w="http://schemas.openxmlformats.org/wordprocessingml/2006/main" xmlns:w14="http://schemas.microsoft.com/office/word/2010/wordml" xmlns:w15="http://schemas.microsoft.com/office/word/2012/wordml" xmlns:w16cid="http://schemas.microsoft.com/office/word/2016/wordml/cid" xmlns:w16se="http://schemas.microsoft.com/office/word/2015/wordml/symex" xmlns:wpg="http://schemas.microsoft.com/office/word/2010/wordprocessingGroup" xmlns:wpi="http://schemas.microsoft.com/office/word/2010/wordprocessingInk" xmlns:wne="http://schemas.microsoft.com/office/word/2006/wordml" xmlns:wps="http://schemas.microsoft.com/office/word/2010/wordprocessingShape" mc:Ignorable="w14 w15 w16se w16cid wp14">
+<w:hdr xmlns:wpc="http://schemas.microsoft.com/office/word/2010/wordprocessingCanvas" xmlns:cx="http://schemas.microsoft.com/office/drawing/2014/chartex" xmlns:cx1="http://schemas.microsoft.com/office/drawing/2015/9/8/chartex" xmlns:cx2="http://schemas.microsoft.com/office/drawing/2015/10/21/chartex" xmlns:cx3="http://schemas.microsoft.com/office/drawing/2016/5/9/chartex" xmlns:cx4="http://schemas.microsoft.com/office/drawing/2016/5/10/chartex" xmlns:cx5="http://schemas.microsoft.com/office/drawing/2016/5/11/chartex" xmlns:cx6="http://schemas.microsoft.com/office/drawing/2016/5/12/chartex" xmlns:cx7="http://schemas.microsoft.com/office/drawing/2016/5/13/chartex" xmlns:cx8="http://schemas.microsoft.com/office/drawing/2016/5/14/chartex" xmlns:mc="http://schemas.openxmlformats.org/markup-compatibility/2006" xmlns:aink="http://schemas.microsoft.com/office/drawing/2016/ink" xmlns:am3d="http://schemas.microsoft.com/office/drawing/2017/model3d" xmlns:o="urn:schemas-microsoft-com:office:office" xmlns:r="http://schemas.openxmlformats.org/officeDocument/2006/relationships" xmlns:m="http://schemas.openxmlformats.org/officeDocument/2006/math" xmlns:v="urn:schemas-microsoft-com:vml" xmlns:wp14="http://schemas.microsoft.com/office/word/2010/wordprocessingDrawing" xmlns:wp="http://schemas.openxmlformats.org/drawingml/2006/wordprocessingDrawing" xmlns:w10="urn:schemas-microsoft-com:office:word" xmlns:w="http://schemas.openxmlformats.org/wordprocessingml/2006/main" xmlns:w14="http://schemas.microsoft.com/office/word/2010/wordml" xmlns:w15="http://schemas.microsoft.com/office/word/2012/wordml" xmlns:w16cex="http://schemas.microsoft.com/office/word/2018/wordml/cex" xmlns:w16cid="http://schemas.microsoft.com/office/word/2016/wordml/cid" xmlns:w16="http://schemas.microsoft.com/office/word/2018/wordml" xmlns:w16se="http://schemas.microsoft.com/office/word/2015/wordml/symex" xmlns:wpg="http://schemas.microsoft.com/office/word/2010/wordprocessingGroup" xmlns:wpi="http://schemas.microsoft.com/office/word/2010/wordprocessingInk" xmlns:wne="http://schemas.microsoft.com/office/word/2006/wordml" xmlns:wps="http://schemas.microsoft.com/office/word/2010/wordprocessingShape" mc:Ignorable="w14 w15 w16se w16cid w16 w16cex wp14">
   <w:p>
     <w:pPr>
       <w:pStyle w:val="Header"/>
@@ -11185,7 +11153,7 @@
 </file>
 
 <file path=word/numbering.xml><?xml version="1.0" encoding="utf-8"?>
-<w:numbering xmlns:wpc="http://schemas.microsoft.com/office/word/2010/wordprocessingCanvas" xmlns:cx="http://schemas.microsoft.com/office/drawing/2014/chartex" xmlns:cx1="http://schemas.microsoft.com/office/drawing/2015/9/8/chartex" xmlns:cx2="http://schemas.microsoft.com/office/drawing/2015/10/21/chartex" xmlns:cx3="http://schemas.microsoft.com/office/drawing/2016/5/9/chartex" xmlns:cx4="http://schemas.microsoft.com/office/drawing/2016/5/10/chartex" xmlns:cx5="http://schemas.microsoft.com/office/drawing/2016/5/11/chartex" xmlns:cx6="http://schemas.microsoft.com/office/drawing/2016/5/12/chartex" xmlns:cx7="http://schemas.microsoft.com/office/drawing/2016/5/13/chartex" xmlns:cx8="http://schemas.microsoft.com/office/drawing/2016/5/14/chartex" xmlns:mc="http://schemas.openxmlformats.org/markup-compatibility/2006" xmlns:aink="http://schemas.microsoft.com/office/drawing/2016/ink" xmlns:am3d="http://schemas.microsoft.com/office/drawing/2017/model3d" xmlns:o="urn:schemas-microsoft-com:office:office" xmlns:r="http://schemas.openxmlformats.org/officeDocument/2006/relationships" xmlns:m="http://schemas.openxmlformats.org/officeDocument/2006/math" xmlns:v="urn:schemas-microsoft-com:vml" xmlns:wp14="http://schemas.microsoft.com/office/word/2010/wordprocessingDrawing" xmlns:wp="http://schemas.openxmlformats.org/drawingml/2006/wordprocessingDrawing" xmlns:w10="urn:schemas-microsoft-com:office:word" xmlns:w="http://schemas.openxmlformats.org/wordprocessingml/2006/main" xmlns:w14="http://schemas.microsoft.com/office/word/2010/wordml" xmlns:w15="http://schemas.microsoft.com/office/word/2012/wordml" xmlns:w16cid="http://schemas.microsoft.com/office/word/2016/wordml/cid" xmlns:w16se="http://schemas.microsoft.com/office/word/2015/wordml/symex" xmlns:wpg="http://schemas.microsoft.com/office/word/2010/wordprocessingGroup" xmlns:wpi="http://schemas.microsoft.com/office/word/2010/wordprocessingInk" xmlns:wne="http://schemas.microsoft.com/office/word/2006/wordml" xmlns:wps="http://schemas.microsoft.com/office/word/2010/wordprocessingShape" mc:Ignorable="w14 w15 w16se w16cid wp14">
+<w:numbering xmlns:wpc="http://schemas.microsoft.com/office/word/2010/wordprocessingCanvas" xmlns:cx="http://schemas.microsoft.com/office/drawing/2014/chartex" xmlns:cx1="http://schemas.microsoft.com/office/drawing/2015/9/8/chartex" xmlns:cx2="http://schemas.microsoft.com/office/drawing/2015/10/21/chartex" xmlns:cx3="http://schemas.microsoft.com/office/drawing/2016/5/9/chartex" xmlns:cx4="http://schemas.microsoft.com/office/drawing/2016/5/10/chartex" xmlns:cx5="http://schemas.microsoft.com/office/drawing/2016/5/11/chartex" xmlns:cx6="http://schemas.microsoft.com/office/drawing/2016/5/12/chartex" xmlns:cx7="http://schemas.microsoft.com/office/drawing/2016/5/13/chartex" xmlns:cx8="http://schemas.microsoft.com/office/drawing/2016/5/14/chartex" xmlns:mc="http://schemas.openxmlformats.org/markup-compatibility/2006" xmlns:aink="http://schemas.microsoft.com/office/drawing/2016/ink" xmlns:am3d="http://schemas.microsoft.com/office/drawing/2017/model3d" xmlns:o="urn:schemas-microsoft-com:office:office" xmlns:r="http://schemas.openxmlformats.org/officeDocument/2006/relationships" xmlns:m="http://schemas.openxmlformats.org/officeDocument/2006/math" xmlns:v="urn:schemas-microsoft-com:vml" xmlns:wp14="http://schemas.microsoft.com/office/word/2010/wordprocessingDrawing" xmlns:wp="http://schemas.openxmlformats.org/drawingml/2006/wordprocessingDrawing" xmlns:w10="urn:schemas-microsoft-com:office:word" xmlns:w="http://schemas.openxmlformats.org/wordprocessingml/2006/main" xmlns:w14="http://schemas.microsoft.com/office/word/2010/wordml" xmlns:w15="http://schemas.microsoft.com/office/word/2012/wordml" xmlns:w16cex="http://schemas.microsoft.com/office/word/2018/wordml/cex" xmlns:w16cid="http://schemas.microsoft.com/office/word/2016/wordml/cid" xmlns:w16="http://schemas.microsoft.com/office/word/2018/wordml" xmlns:w16se="http://schemas.microsoft.com/office/word/2015/wordml/symex" xmlns:wpg="http://schemas.microsoft.com/office/word/2010/wordprocessingGroup" xmlns:wpi="http://schemas.microsoft.com/office/word/2010/wordprocessingInk" xmlns:wne="http://schemas.microsoft.com/office/word/2006/wordml" xmlns:wps="http://schemas.microsoft.com/office/word/2010/wordprocessingShape" mc:Ignorable="w14 w15 w16se w16cid w16 w16cex wp14">
   <w:abstractNum w:abstractNumId="0" w15:restartNumberingAfterBreak="0">
     <w:nsid w:val="01E14265"/>
     <w:multiLevelType w:val="hybridMultilevel"/>
@@ -13216,7 +13184,7 @@
 </file>
 
 <file path=word/styles.xml><?xml version="1.0" encoding="utf-8"?>
-<w:styles xmlns:mc="http://schemas.openxmlformats.org/markup-compatibility/2006" xmlns:r="http://schemas.openxmlformats.org/officeDocument/2006/relationships" xmlns:w="http://schemas.openxmlformats.org/wordprocessingml/2006/main" xmlns:w14="http://schemas.microsoft.com/office/word/2010/wordml" xmlns:w15="http://schemas.microsoft.com/office/word/2012/wordml" xmlns:w16cid="http://schemas.microsoft.com/office/word/2016/wordml/cid" xmlns:w16se="http://schemas.microsoft.com/office/word/2015/wordml/symex" mc:Ignorable="w14 w15 w16se w16cid">
+<w:styles xmlns:mc="http://schemas.openxmlformats.org/markup-compatibility/2006" xmlns:r="http://schemas.openxmlformats.org/officeDocument/2006/relationships" xmlns:w="http://schemas.openxmlformats.org/wordprocessingml/2006/main" xmlns:w14="http://schemas.microsoft.com/office/word/2010/wordml" xmlns:w15="http://schemas.microsoft.com/office/word/2012/wordml" xmlns:w16cex="http://schemas.microsoft.com/office/word/2018/wordml/cex" xmlns:w16cid="http://schemas.microsoft.com/office/word/2016/wordml/cid" xmlns:w16="http://schemas.microsoft.com/office/word/2018/wordml" xmlns:w16se="http://schemas.microsoft.com/office/word/2015/wordml/symex" mc:Ignorable="w14 w15 w16se w16cid w16 w16cex">
   <w:docDefaults>
     <w:rPrDefault>
       <w:rPr>
